--- a/Team Project Proposal.docx
+++ b/Team Project Proposal.docx
@@ -2,6 +2,8 @@
 <file path=word/document.xml><?xml version="1.0" encoding="utf-8"?>
 <w:document xmlns:wpc="http://schemas.microsoft.com/office/word/2010/wordprocessingCanvas" xmlns:mc="http://schemas.openxmlformats.org/markup-compatibility/2006" xmlns:o="urn:schemas-microsoft-com:office:office" xmlns:r="http://schemas.openxmlformats.org/officeDocument/2006/relationships" xmlns:m="http://schemas.openxmlformats.org/officeDocument/2006/math" xmlns:v="urn:schemas-microsoft-com:vml" xmlns:wp14="http://schemas.microsoft.com/office/word/2010/wordprocessingDrawing" xmlns:wp="http://schemas.openxmlformats.org/drawingml/2006/wordprocessingDrawing" xmlns:w10="urn:schemas-microsoft-com:office:word" xmlns:w="http://schemas.openxmlformats.org/wordprocessingml/2006/main" xmlns:w14="http://schemas.microsoft.com/office/word/2010/wordml" xmlns:w15="http://schemas.microsoft.com/office/word/2012/wordml" xmlns:wpg="http://schemas.microsoft.com/office/word/2010/wordprocessingGroup" xmlns:wpi="http://schemas.microsoft.com/office/word/2010/wordprocessingInk" xmlns:wne="http://schemas.microsoft.com/office/word/2006/wordml" xmlns:wps="http://schemas.microsoft.com/office/word/2010/wordprocessingShape" mc:Ignorable="w14 w15 wp14">
   <w:body>
+    <w:bookmarkStart w:id="0" w:name="_GoBack"/>
+    <w:bookmarkEnd w:id="0"/>
     <w:p>
       <w:pPr>
         <w:pStyle w:val="Title"/>
@@ -273,8 +275,6 @@
                 <w:szCs w:val="24"/>
               </w:rPr>
             </w:pPr>
-            <w:bookmarkStart w:id="0" w:name="_GoBack"/>
-            <w:bookmarkEnd w:id="0"/>
           </w:p>
         </w:tc>
       </w:tr>
@@ -896,14 +896,6 @@
                 <w:szCs w:val="24"/>
               </w:rPr>
             </w:pPr>
-            <w:r>
-              <w:rPr>
-                <w:rFonts w:ascii="Times New Roman" w:hAnsi="Times New Roman" w:cs="Times New Roman"/>
-                <w:sz w:val="24"/>
-                <w:szCs w:val="24"/>
-              </w:rPr>
-              <w:t>[yyyy-mm-dd]</w:t>
-            </w:r>
           </w:p>
         </w:tc>
       </w:tr>
@@ -1002,14 +994,6 @@
                 <w:szCs w:val="24"/>
               </w:rPr>
             </w:pPr>
-            <w:r>
-              <w:rPr>
-                <w:rFonts w:ascii="Times New Roman" w:hAnsi="Times New Roman" w:cs="Times New Roman"/>
-                <w:sz w:val="24"/>
-                <w:szCs w:val="24"/>
-              </w:rPr>
-              <w:t>[yyyy-mm-dd]</w:t>
-            </w:r>
           </w:p>
         </w:tc>
       </w:tr>
@@ -1190,7 +1174,87 @@
           <w:szCs w:val="24"/>
         </w:rPr>
         <w:lastRenderedPageBreak/>
-        <w:t xml:space="preserve">on the design of my media player, I wanted to gain knowledge on not just what made a media player good and bad but what also would appeal more to my target audience. With this in mind, we looked at several different media players that are available not only windows media play but also on the current market including ITunes, Spotify. Looking at these media players, we found that simple shape and color and the search bar is basic function. The WMP cost more resource so we decided design the smaller one which is consume less memory. We also highlighted that the similar neutral colour scheme, with Windows Media Player the only one offering a number of different colour schemes. We decided from this research that when designing my media player, we would try to incorporate a neutral colour scheme, though adding the possibility of changing colour schemes like Windows Media Player depending on how the design goes. we would also design a simple interface so that our target audience will be able to navigate my media player with as little hassle as possible and a unique design which would separate my media player from the WMP and iTunes. </w:t>
+        <w:t xml:space="preserve">on the design of my media player, I wanted to gain knowledge on not just what made a media player good and bad but what also would appeal more to my target audience. With this in mind, we looked at several different media players that are available not only windows media play but also on the current market including ITunes, Spotify. Looking at these media players, we found that simple shape and color and the search bar is basic function. The WMP cost more resource so we decided design the smaller one which is consume less memory. We also highlighted that the similar neutral </w:t>
+      </w:r>
+      <w:r>
+        <w:rPr>
+          <w:rFonts w:ascii="Times New Roman" w:hAnsi="Times New Roman" w:cs="Times New Roman"/>
+          <w:sz w:val="24"/>
+          <w:szCs w:val="24"/>
+        </w:rPr>
+        <w:t>color</w:t>
+      </w:r>
+      <w:r>
+        <w:rPr>
+          <w:rFonts w:ascii="Times New Roman" w:hAnsi="Times New Roman" w:cs="Times New Roman"/>
+          <w:sz w:val="24"/>
+          <w:szCs w:val="24"/>
+        </w:rPr>
+        <w:t xml:space="preserve"> scheme, with Windows Media Player the only one offering a number of different </w:t>
+      </w:r>
+      <w:r>
+        <w:rPr>
+          <w:rFonts w:ascii="Times New Roman" w:hAnsi="Times New Roman" w:cs="Times New Roman"/>
+          <w:sz w:val="24"/>
+          <w:szCs w:val="24"/>
+        </w:rPr>
+        <w:t>color</w:t>
+      </w:r>
+      <w:r>
+        <w:rPr>
+          <w:rFonts w:ascii="Times New Roman" w:hAnsi="Times New Roman" w:cs="Times New Roman"/>
+          <w:sz w:val="24"/>
+          <w:szCs w:val="24"/>
+        </w:rPr>
+        <w:t xml:space="preserve"> schemes. We decided from this research that when designing my media player, we would try to incorporate a neutral </w:t>
+      </w:r>
+      <w:r>
+        <w:rPr>
+          <w:rFonts w:ascii="Times New Roman" w:hAnsi="Times New Roman" w:cs="Times New Roman"/>
+          <w:sz w:val="24"/>
+          <w:szCs w:val="24"/>
+        </w:rPr>
+        <w:t>color</w:t>
+      </w:r>
+      <w:r>
+        <w:rPr>
+          <w:rFonts w:ascii="Times New Roman" w:hAnsi="Times New Roman" w:cs="Times New Roman"/>
+          <w:sz w:val="24"/>
+          <w:szCs w:val="24"/>
+        </w:rPr>
+        <w:t xml:space="preserve"> scheme, though adding the possibility of changing </w:t>
+      </w:r>
+      <w:r>
+        <w:rPr>
+          <w:rFonts w:ascii="Times New Roman" w:hAnsi="Times New Roman" w:cs="Times New Roman"/>
+          <w:sz w:val="24"/>
+          <w:szCs w:val="24"/>
+        </w:rPr>
+        <w:t>color</w:t>
+      </w:r>
+      <w:r>
+        <w:rPr>
+          <w:rFonts w:ascii="Times New Roman" w:hAnsi="Times New Roman" w:cs="Times New Roman"/>
+          <w:sz w:val="24"/>
+          <w:szCs w:val="24"/>
+        </w:rPr>
+        <w:t xml:space="preserve"> schemes like Windows Media Player dep</w:t>
+      </w:r>
+      <w:r>
+        <w:rPr>
+          <w:rFonts w:ascii="Times New Roman" w:hAnsi="Times New Roman" w:cs="Times New Roman"/>
+          <w:sz w:val="24"/>
+          <w:szCs w:val="24"/>
+        </w:rPr>
+        <w:t>ending on how the design goes. W</w:t>
+      </w:r>
+      <w:r>
+        <w:rPr>
+          <w:rFonts w:ascii="Times New Roman" w:hAnsi="Times New Roman" w:cs="Times New Roman"/>
+          <w:sz w:val="24"/>
+          <w:szCs w:val="24"/>
+        </w:rPr>
+        <w:t xml:space="preserve">e would also design a simple interface so that our target audience will be able to navigate my media player with as little hassle as possible and a unique design which would separate my media player from the WMP and iTunes. </w:t>
       </w:r>
     </w:p>
     <w:p>
@@ -2030,10 +2094,6 @@
         <w:tc>
           <w:tcPr>
             <w:tcW w:w="7725" w:type="dxa"/>
-            <w:tcBorders>
-              <w:top w:val="single" w:sz="12" w:space="0" w:color="auto"/>
-              <w:left w:val="single" w:sz="12" w:space="0" w:color="auto"/>
-            </w:tcBorders>
             <w:shd w:val="clear" w:color="auto" w:fill="B3B3B3"/>
           </w:tcPr>
           <w:p>
@@ -2058,10 +2118,6 @@
         <w:tc>
           <w:tcPr>
             <w:tcW w:w="1131" w:type="dxa"/>
-            <w:tcBorders>
-              <w:top w:val="single" w:sz="12" w:space="0" w:color="auto"/>
-              <w:right w:val="single" w:sz="12" w:space="0" w:color="auto"/>
-            </w:tcBorders>
             <w:shd w:val="clear" w:color="auto" w:fill="B3B3B3"/>
           </w:tcPr>
           <w:p>
@@ -2088,35 +2144,29 @@
         <w:tc>
           <w:tcPr>
             <w:tcW w:w="7725" w:type="dxa"/>
-            <w:tcBorders>
-              <w:left w:val="single" w:sz="12" w:space="0" w:color="auto"/>
-            </w:tcBorders>
-          </w:tcPr>
-          <w:p>
-            <w:pPr>
-              <w:pStyle w:val="CellBody"/>
-              <w:rPr>
-                <w:rFonts w:ascii="Times New Roman" w:hAnsi="Times New Roman"/>
-                <w:sz w:val="24"/>
-                <w:szCs w:val="24"/>
-              </w:rPr>
-            </w:pPr>
-            <w:r>
-              <w:rPr>
-                <w:rFonts w:ascii="Times New Roman" w:hAnsi="Times New Roman"/>
-                <w:sz w:val="24"/>
-                <w:szCs w:val="24"/>
-              </w:rPr>
-              <w:t>[e.g. Functionality for faculty members and non-permanent staff]</w:t>
+          </w:tcPr>
+          <w:p>
+            <w:pPr>
+              <w:pStyle w:val="CellBody"/>
+              <w:rPr>
+                <w:rFonts w:ascii="Times New Roman" w:hAnsi="Times New Roman"/>
+                <w:sz w:val="24"/>
+                <w:szCs w:val="24"/>
+              </w:rPr>
+            </w:pPr>
+            <w:r>
+              <w:rPr>
+                <w:rFonts w:ascii="Times New Roman" w:hAnsi="Times New Roman"/>
+                <w:sz w:val="24"/>
+                <w:szCs w:val="24"/>
+              </w:rPr>
+              <w:t>LINQ (filter to find a song)</w:t>
             </w:r>
           </w:p>
         </w:tc>
         <w:tc>
           <w:tcPr>
             <w:tcW w:w="1131" w:type="dxa"/>
-            <w:tcBorders>
-              <w:right w:val="single" w:sz="12" w:space="0" w:color="auto"/>
-            </w:tcBorders>
           </w:tcPr>
           <w:p>
             <w:pPr>
@@ -2134,35 +2184,29 @@
         <w:tc>
           <w:tcPr>
             <w:tcW w:w="7725" w:type="dxa"/>
-            <w:tcBorders>
-              <w:left w:val="single" w:sz="12" w:space="0" w:color="auto"/>
-            </w:tcBorders>
-          </w:tcPr>
-          <w:p>
-            <w:pPr>
-              <w:pStyle w:val="CellBody"/>
-              <w:rPr>
-                <w:rFonts w:ascii="Times New Roman" w:hAnsi="Times New Roman"/>
-                <w:sz w:val="24"/>
-                <w:szCs w:val="24"/>
-              </w:rPr>
-            </w:pPr>
-            <w:r>
-              <w:rPr>
-                <w:rFonts w:ascii="Times New Roman" w:hAnsi="Times New Roman"/>
-                <w:sz w:val="24"/>
-                <w:szCs w:val="24"/>
-              </w:rPr>
-              <w:t>Drag and drop</w:t>
+          </w:tcPr>
+          <w:p>
+            <w:pPr>
+              <w:pStyle w:val="CellBody"/>
+              <w:rPr>
+                <w:rFonts w:ascii="Times New Roman" w:hAnsi="Times New Roman"/>
+                <w:sz w:val="24"/>
+                <w:szCs w:val="24"/>
+              </w:rPr>
+            </w:pPr>
+            <w:r>
+              <w:rPr>
+                <w:rFonts w:ascii="Times New Roman" w:hAnsi="Times New Roman"/>
+                <w:sz w:val="24"/>
+                <w:szCs w:val="24"/>
+              </w:rPr>
+              <w:t>Ribbon instead menus</w:t>
             </w:r>
           </w:p>
         </w:tc>
         <w:tc>
           <w:tcPr>
             <w:tcW w:w="1131" w:type="dxa"/>
-            <w:tcBorders>
-              <w:right w:val="single" w:sz="12" w:space="0" w:color="auto"/>
-            </w:tcBorders>
           </w:tcPr>
           <w:p>
             <w:pPr>
@@ -2180,35 +2224,53 @@
         <w:tc>
           <w:tcPr>
             <w:tcW w:w="7725" w:type="dxa"/>
-            <w:tcBorders>
-              <w:left w:val="single" w:sz="12" w:space="0" w:color="auto"/>
-            </w:tcBorders>
-          </w:tcPr>
-          <w:p>
-            <w:pPr>
-              <w:pStyle w:val="CellBody"/>
-              <w:rPr>
-                <w:rFonts w:ascii="Times New Roman" w:hAnsi="Times New Roman"/>
-                <w:sz w:val="24"/>
-                <w:szCs w:val="24"/>
-              </w:rPr>
-            </w:pPr>
-            <w:r>
-              <w:rPr>
-                <w:rFonts w:ascii="Times New Roman" w:hAnsi="Times New Roman"/>
-                <w:sz w:val="24"/>
-                <w:szCs w:val="24"/>
-              </w:rPr>
-              <w:t>LINQ (filter to find a song)</w:t>
+          </w:tcPr>
+          <w:p>
+            <w:pPr>
+              <w:pStyle w:val="CellBody"/>
+              <w:rPr>
+                <w:rFonts w:ascii="Times New Roman" w:hAnsi="Times New Roman"/>
+                <w:sz w:val="24"/>
+                <w:szCs w:val="24"/>
+              </w:rPr>
+            </w:pPr>
+            <w:r>
+              <w:rPr>
+                <w:rFonts w:ascii="Times New Roman" w:hAnsi="Times New Roman"/>
+                <w:sz w:val="24"/>
+                <w:szCs w:val="24"/>
+              </w:rPr>
+              <w:t>Stack Panel</w:t>
+            </w:r>
+            <w:r>
+              <w:rPr>
+                <w:rFonts w:ascii="Times New Roman" w:hAnsi="Times New Roman"/>
+                <w:sz w:val="24"/>
+                <w:szCs w:val="24"/>
+              </w:rPr>
+              <w:t xml:space="preserve">, </w:t>
+            </w:r>
+            <w:r>
+              <w:rPr>
+                <w:rFonts w:ascii="Times New Roman" w:hAnsi="Times New Roman"/>
+                <w:sz w:val="24"/>
+                <w:szCs w:val="24"/>
+              </w:rPr>
+              <w:t>Grid Splitter</w:t>
+            </w:r>
+            <w:r>
+              <w:rPr>
+                <w:rFonts w:ascii="Times New Roman" w:hAnsi="Times New Roman"/>
+                <w:sz w:val="24"/>
+                <w:szCs w:val="24"/>
+              </w:rPr>
+              <w:t xml:space="preserve"> (highly recommended)</w:t>
             </w:r>
           </w:p>
         </w:tc>
         <w:tc>
           <w:tcPr>
             <w:tcW w:w="1131" w:type="dxa"/>
-            <w:tcBorders>
-              <w:right w:val="single" w:sz="12" w:space="0" w:color="auto"/>
-            </w:tcBorders>
           </w:tcPr>
           <w:p>
             <w:pPr>
@@ -2226,35 +2288,29 @@
         <w:tc>
           <w:tcPr>
             <w:tcW w:w="7725" w:type="dxa"/>
-            <w:tcBorders>
-              <w:left w:val="single" w:sz="12" w:space="0" w:color="auto"/>
-            </w:tcBorders>
-          </w:tcPr>
-          <w:p>
-            <w:pPr>
-              <w:pStyle w:val="CellBody"/>
-              <w:rPr>
-                <w:rFonts w:ascii="Times New Roman" w:hAnsi="Times New Roman"/>
-                <w:sz w:val="24"/>
-                <w:szCs w:val="24"/>
-              </w:rPr>
-            </w:pPr>
-            <w:r>
-              <w:rPr>
-                <w:rFonts w:ascii="Times New Roman" w:hAnsi="Times New Roman"/>
-                <w:sz w:val="24"/>
-                <w:szCs w:val="24"/>
-              </w:rPr>
-              <w:t>MVVM (~MVC for WPF) - only for very advanced students</w:t>
+          </w:tcPr>
+          <w:p>
+            <w:pPr>
+              <w:pStyle w:val="CellBody"/>
+              <w:rPr>
+                <w:rFonts w:ascii="Times New Roman" w:hAnsi="Times New Roman"/>
+                <w:sz w:val="24"/>
+                <w:szCs w:val="24"/>
+              </w:rPr>
+            </w:pPr>
+            <w:r>
+              <w:rPr>
+                <w:rFonts w:ascii="Times New Roman" w:hAnsi="Times New Roman"/>
+                <w:sz w:val="24"/>
+                <w:szCs w:val="24"/>
+              </w:rPr>
+              <w:t>Sound, Animation (to play the music)</w:t>
             </w:r>
           </w:p>
         </w:tc>
         <w:tc>
           <w:tcPr>
             <w:tcW w:w="1131" w:type="dxa"/>
-            <w:tcBorders>
-              <w:right w:val="single" w:sz="12" w:space="0" w:color="auto"/>
-            </w:tcBorders>
           </w:tcPr>
           <w:p>
             <w:pPr>
@@ -2272,35 +2328,29 @@
         <w:tc>
           <w:tcPr>
             <w:tcW w:w="7725" w:type="dxa"/>
-            <w:tcBorders>
-              <w:left w:val="single" w:sz="12" w:space="0" w:color="auto"/>
-            </w:tcBorders>
-          </w:tcPr>
-          <w:p>
-            <w:pPr>
-              <w:pStyle w:val="CellBody"/>
-              <w:rPr>
-                <w:rFonts w:ascii="Times New Roman" w:hAnsi="Times New Roman"/>
-                <w:sz w:val="24"/>
-                <w:szCs w:val="24"/>
-              </w:rPr>
-            </w:pPr>
-            <w:r>
-              <w:rPr>
-                <w:rFonts w:ascii="Times New Roman" w:hAnsi="Times New Roman"/>
-                <w:sz w:val="24"/>
-                <w:szCs w:val="24"/>
-              </w:rPr>
-              <w:t>Ribbon instead menus</w:t>
+          </w:tcPr>
+          <w:p>
+            <w:pPr>
+              <w:pStyle w:val="CellBody"/>
+              <w:rPr>
+                <w:rFonts w:ascii="Times New Roman" w:hAnsi="Times New Roman"/>
+                <w:sz w:val="24"/>
+                <w:szCs w:val="24"/>
+              </w:rPr>
+            </w:pPr>
+            <w:r>
+              <w:rPr>
+                <w:rFonts w:ascii="Times New Roman" w:hAnsi="Times New Roman"/>
+                <w:sz w:val="24"/>
+                <w:szCs w:val="24"/>
+              </w:rPr>
+              <w:t>Printing (print the lyrics or list)</w:t>
             </w:r>
           </w:p>
         </w:tc>
         <w:tc>
           <w:tcPr>
             <w:tcW w:w="1131" w:type="dxa"/>
-            <w:tcBorders>
-              <w:right w:val="single" w:sz="12" w:space="0" w:color="auto"/>
-            </w:tcBorders>
           </w:tcPr>
           <w:p>
             <w:pPr>
@@ -2318,35 +2368,29 @@
         <w:tc>
           <w:tcPr>
             <w:tcW w:w="7725" w:type="dxa"/>
-            <w:tcBorders>
-              <w:left w:val="single" w:sz="12" w:space="0" w:color="auto"/>
-            </w:tcBorders>
-          </w:tcPr>
-          <w:p>
-            <w:pPr>
-              <w:pStyle w:val="CellBody"/>
-              <w:rPr>
-                <w:rFonts w:ascii="Times New Roman" w:hAnsi="Times New Roman"/>
-                <w:sz w:val="24"/>
-                <w:szCs w:val="24"/>
-              </w:rPr>
-            </w:pPr>
-            <w:r>
-              <w:rPr>
-                <w:rFonts w:ascii="Times New Roman" w:hAnsi="Times New Roman"/>
-                <w:sz w:val="24"/>
-                <w:szCs w:val="24"/>
-              </w:rPr>
-              <w:t>StackPanel, GridSplitter (highly recommended)</w:t>
+          </w:tcPr>
+          <w:p>
+            <w:pPr>
+              <w:pStyle w:val="CellBody"/>
+              <w:rPr>
+                <w:rFonts w:ascii="Times New Roman" w:hAnsi="Times New Roman"/>
+                <w:sz w:val="24"/>
+                <w:szCs w:val="24"/>
+              </w:rPr>
+            </w:pPr>
+            <w:r>
+              <w:rPr>
+                <w:rFonts w:ascii="Times New Roman" w:hAnsi="Times New Roman"/>
+                <w:sz w:val="24"/>
+                <w:szCs w:val="24"/>
+              </w:rPr>
+              <w:t>Installer (recommended as the finishing touch)</w:t>
             </w:r>
           </w:p>
         </w:tc>
         <w:tc>
           <w:tcPr>
             <w:tcW w:w="1131" w:type="dxa"/>
-            <w:tcBorders>
-              <w:right w:val="single" w:sz="12" w:space="0" w:color="auto"/>
-            </w:tcBorders>
           </w:tcPr>
           <w:p>
             <w:pPr>
@@ -2364,259 +2408,29 @@
         <w:tc>
           <w:tcPr>
             <w:tcW w:w="7725" w:type="dxa"/>
-            <w:tcBorders>
-              <w:left w:val="single" w:sz="12" w:space="0" w:color="auto"/>
-            </w:tcBorders>
-          </w:tcPr>
-          <w:p>
-            <w:pPr>
-              <w:pStyle w:val="CellBody"/>
-              <w:rPr>
-                <w:rFonts w:ascii="Times New Roman" w:hAnsi="Times New Roman"/>
-                <w:sz w:val="24"/>
-                <w:szCs w:val="24"/>
-              </w:rPr>
-            </w:pPr>
-            <w:r>
-              <w:rPr>
-                <w:rFonts w:ascii="Times New Roman" w:hAnsi="Times New Roman"/>
-                <w:sz w:val="24"/>
-                <w:szCs w:val="24"/>
-              </w:rPr>
-              <w:t>Sound, Animation (to play the music)</w:t>
+          </w:tcPr>
+          <w:p>
+            <w:pPr>
+              <w:pStyle w:val="CellBody"/>
+              <w:rPr>
+                <w:rFonts w:ascii="Times New Roman" w:hAnsi="Times New Roman"/>
+                <w:sz w:val="24"/>
+                <w:szCs w:val="24"/>
+              </w:rPr>
+            </w:pPr>
+            <w:r>
+              <w:rPr>
+                <w:rFonts w:ascii="Times New Roman" w:hAnsi="Times New Roman"/>
+                <w:sz w:val="24"/>
+                <w:szCs w:val="24"/>
+              </w:rPr>
+              <w:t>Storing binary data (pictures, etc.) in a BLOB (cover of the album)</w:t>
             </w:r>
           </w:p>
         </w:tc>
         <w:tc>
           <w:tcPr>
             <w:tcW w:w="1131" w:type="dxa"/>
-            <w:tcBorders>
-              <w:right w:val="single" w:sz="12" w:space="0" w:color="auto"/>
-            </w:tcBorders>
-          </w:tcPr>
-          <w:p>
-            <w:pPr>
-              <w:pStyle w:val="CellBody"/>
-              <w:rPr>
-                <w:rFonts w:ascii="Times New Roman" w:hAnsi="Times New Roman"/>
-                <w:sz w:val="24"/>
-                <w:szCs w:val="24"/>
-              </w:rPr>
-            </w:pPr>
-          </w:p>
-        </w:tc>
-      </w:tr>
-      <w:tr>
-        <w:tc>
-          <w:tcPr>
-            <w:tcW w:w="7725" w:type="dxa"/>
-            <w:tcBorders>
-              <w:left w:val="single" w:sz="12" w:space="0" w:color="auto"/>
-            </w:tcBorders>
-          </w:tcPr>
-          <w:p>
-            <w:pPr>
-              <w:pStyle w:val="CellBody"/>
-              <w:rPr>
-                <w:rFonts w:ascii="Times New Roman" w:hAnsi="Times New Roman"/>
-                <w:sz w:val="24"/>
-                <w:szCs w:val="24"/>
-              </w:rPr>
-            </w:pPr>
-            <w:r>
-              <w:rPr>
-                <w:rFonts w:ascii="Times New Roman" w:hAnsi="Times New Roman"/>
-                <w:sz w:val="24"/>
-                <w:szCs w:val="24"/>
-              </w:rPr>
-              <w:t>Printing (print the lyrics or list)</w:t>
-            </w:r>
-          </w:p>
-        </w:tc>
-        <w:tc>
-          <w:tcPr>
-            <w:tcW w:w="1131" w:type="dxa"/>
-            <w:tcBorders>
-              <w:right w:val="single" w:sz="12" w:space="0" w:color="auto"/>
-            </w:tcBorders>
-          </w:tcPr>
-          <w:p>
-            <w:pPr>
-              <w:pStyle w:val="CellBody"/>
-              <w:rPr>
-                <w:rFonts w:ascii="Times New Roman" w:hAnsi="Times New Roman"/>
-                <w:sz w:val="24"/>
-                <w:szCs w:val="24"/>
-              </w:rPr>
-            </w:pPr>
-          </w:p>
-        </w:tc>
-      </w:tr>
-      <w:tr>
-        <w:tc>
-          <w:tcPr>
-            <w:tcW w:w="7725" w:type="dxa"/>
-            <w:tcBorders>
-              <w:left w:val="single" w:sz="12" w:space="0" w:color="auto"/>
-            </w:tcBorders>
-          </w:tcPr>
-          <w:p>
-            <w:pPr>
-              <w:pStyle w:val="CellBody"/>
-              <w:rPr>
-                <w:rFonts w:ascii="Times New Roman" w:hAnsi="Times New Roman"/>
-                <w:sz w:val="24"/>
-                <w:szCs w:val="24"/>
-              </w:rPr>
-            </w:pPr>
-            <w:r>
-              <w:rPr>
-                <w:rFonts w:ascii="Times New Roman" w:hAnsi="Times New Roman"/>
-                <w:sz w:val="24"/>
-                <w:szCs w:val="24"/>
-              </w:rPr>
-              <w:t>Installer (recommended as the finishing touch)</w:t>
-            </w:r>
-          </w:p>
-        </w:tc>
-        <w:tc>
-          <w:tcPr>
-            <w:tcW w:w="1131" w:type="dxa"/>
-            <w:tcBorders>
-              <w:right w:val="single" w:sz="12" w:space="0" w:color="auto"/>
-            </w:tcBorders>
-          </w:tcPr>
-          <w:p>
-            <w:pPr>
-              <w:pStyle w:val="CellBody"/>
-              <w:rPr>
-                <w:rFonts w:ascii="Times New Roman" w:hAnsi="Times New Roman"/>
-                <w:sz w:val="24"/>
-                <w:szCs w:val="24"/>
-              </w:rPr>
-            </w:pPr>
-          </w:p>
-        </w:tc>
-      </w:tr>
-      <w:tr>
-        <w:tc>
-          <w:tcPr>
-            <w:tcW w:w="7725" w:type="dxa"/>
-            <w:tcBorders>
-              <w:left w:val="single" w:sz="12" w:space="0" w:color="auto"/>
-            </w:tcBorders>
-          </w:tcPr>
-          <w:p>
-            <w:pPr>
-              <w:pStyle w:val="CellBody"/>
-              <w:rPr>
-                <w:rFonts w:ascii="Times New Roman" w:hAnsi="Times New Roman"/>
-                <w:sz w:val="24"/>
-                <w:szCs w:val="24"/>
-              </w:rPr>
-            </w:pPr>
-            <w:r>
-              <w:rPr>
-                <w:rFonts w:ascii="Times New Roman" w:hAnsi="Times New Roman"/>
-                <w:sz w:val="24"/>
-                <w:szCs w:val="24"/>
-              </w:rPr>
-              <w:t>Localization (translation on multiple languages)</w:t>
-            </w:r>
-          </w:p>
-        </w:tc>
-        <w:tc>
-          <w:tcPr>
-            <w:tcW w:w="1131" w:type="dxa"/>
-            <w:tcBorders>
-              <w:right w:val="single" w:sz="12" w:space="0" w:color="auto"/>
-            </w:tcBorders>
-          </w:tcPr>
-          <w:p>
-            <w:pPr>
-              <w:pStyle w:val="CellBody"/>
-              <w:rPr>
-                <w:rFonts w:ascii="Times New Roman" w:hAnsi="Times New Roman"/>
-                <w:sz w:val="24"/>
-                <w:szCs w:val="24"/>
-              </w:rPr>
-            </w:pPr>
-          </w:p>
-        </w:tc>
-      </w:tr>
-      <w:tr>
-        <w:tc>
-          <w:tcPr>
-            <w:tcW w:w="7725" w:type="dxa"/>
-            <w:tcBorders>
-              <w:left w:val="single" w:sz="12" w:space="0" w:color="auto"/>
-            </w:tcBorders>
-          </w:tcPr>
-          <w:p>
-            <w:pPr>
-              <w:pStyle w:val="CellBody"/>
-              <w:rPr>
-                <w:rFonts w:ascii="Times New Roman" w:hAnsi="Times New Roman"/>
-                <w:sz w:val="24"/>
-                <w:szCs w:val="24"/>
-              </w:rPr>
-            </w:pPr>
-            <w:r>
-              <w:rPr>
-                <w:rFonts w:ascii="Times New Roman" w:hAnsi="Times New Roman"/>
-                <w:sz w:val="24"/>
-                <w:szCs w:val="24"/>
-              </w:rPr>
-              <w:t>Storing binary data (pictures, etc.) in a BLOB (cover of the album)</w:t>
-            </w:r>
-          </w:p>
-        </w:tc>
-        <w:tc>
-          <w:tcPr>
-            <w:tcW w:w="1131" w:type="dxa"/>
-            <w:tcBorders>
-              <w:right w:val="single" w:sz="12" w:space="0" w:color="auto"/>
-            </w:tcBorders>
-          </w:tcPr>
-          <w:p>
-            <w:pPr>
-              <w:pStyle w:val="CellBody"/>
-              <w:rPr>
-                <w:rFonts w:ascii="Times New Roman" w:hAnsi="Times New Roman"/>
-                <w:sz w:val="24"/>
-                <w:szCs w:val="24"/>
-              </w:rPr>
-            </w:pPr>
-          </w:p>
-        </w:tc>
-      </w:tr>
-      <w:tr>
-        <w:tc>
-          <w:tcPr>
-            <w:tcW w:w="7725" w:type="dxa"/>
-            <w:tcBorders>
-              <w:left w:val="single" w:sz="12" w:space="0" w:color="auto"/>
-              <w:bottom w:val="single" w:sz="12" w:space="0" w:color="auto"/>
-            </w:tcBorders>
-          </w:tcPr>
-          <w:p>
-            <w:pPr>
-              <w:pStyle w:val="CellBody"/>
-              <w:rPr>
-                <w:rFonts w:ascii="Times New Roman" w:hAnsi="Times New Roman"/>
-                <w:sz w:val="24"/>
-                <w:szCs w:val="24"/>
-              </w:rPr>
-            </w:pPr>
-          </w:p>
-        </w:tc>
-        <w:tc>
-          <w:tcPr>
-            <w:tcW w:w="1131" w:type="dxa"/>
-            <w:tcBorders>
-              <w:bottom w:val="single" w:sz="12" w:space="0" w:color="auto"/>
-              <w:right w:val="single" w:sz="12" w:space="0" w:color="auto"/>
-            </w:tcBorders>
           </w:tcPr>
           <w:p>
             <w:pPr>
@@ -2646,77 +2460,6 @@
         <w:t>eatures</w:t>
       </w:r>
     </w:p>
-    <w:p>
-      <w:pPr>
-        <w:shd w:val="clear" w:color="auto" w:fill="FFFFFF"/>
-        <w:tabs>
-          <w:tab w:val="left" w:pos="916"/>
-          <w:tab w:val="left" w:pos="1832"/>
-          <w:tab w:val="left" w:pos="2748"/>
-          <w:tab w:val="left" w:pos="3664"/>
-          <w:tab w:val="left" w:pos="4580"/>
-          <w:tab w:val="left" w:pos="5496"/>
-          <w:tab w:val="left" w:pos="6412"/>
-          <w:tab w:val="left" w:pos="7328"/>
-          <w:tab w:val="left" w:pos="8244"/>
-          <w:tab w:val="left" w:pos="9160"/>
-          <w:tab w:val="left" w:pos="10076"/>
-          <w:tab w:val="left" w:pos="10992"/>
-          <w:tab w:val="left" w:pos="11908"/>
-          <w:tab w:val="left" w:pos="12824"/>
-          <w:tab w:val="left" w:pos="13740"/>
-          <w:tab w:val="left" w:pos="14656"/>
-        </w:tabs>
-        <w:spacing w:after="0" w:line="240" w:lineRule="auto"/>
-        <w:rPr>
-          <w:rFonts w:ascii="Times New Roman" w:eastAsia="Times New Roman" w:hAnsi="Times New Roman" w:cs="Times New Roman"/>
-          <w:color w:val="auto"/>
-          <w:sz w:val="24"/>
-          <w:szCs w:val="24"/>
-          <w:lang w:eastAsia="de-DE"/>
-        </w:rPr>
-      </w:pPr>
-      <w:r>
-        <w:rPr>
-          <w:rFonts w:ascii="Times New Roman" w:eastAsia="Times New Roman" w:hAnsi="Times New Roman" w:cs="Times New Roman"/>
-          <w:color w:val="auto"/>
-          <w:sz w:val="24"/>
-          <w:szCs w:val="24"/>
-          <w:lang w:eastAsia="de-DE"/>
-        </w:rPr>
-        <w:t xml:space="preserve">Search bar?? </w:t>
-      </w:r>
-      <w:r>
-        <w:rPr>
-          <w:rFonts w:ascii="Times New Roman" w:eastAsia="Times New Roman" w:hAnsi="Times New Roman" w:cs="Times New Roman"/>
-          <w:color w:val="auto"/>
-          <w:sz w:val="24"/>
-          <w:szCs w:val="24"/>
-          <w:lang w:eastAsia="de-DE"/>
-        </w:rPr>
-        <w:t xml:space="preserve"> </w:t>
-      </w:r>
-      <w:r>
-        <w:rPr>
-          <w:rFonts w:ascii="Times New Roman" w:eastAsia="Times New Roman" w:hAnsi="Times New Roman" w:cs="Times New Roman"/>
-          <w:color w:val="auto"/>
-          <w:sz w:val="24"/>
-          <w:szCs w:val="24"/>
-          <w:lang w:eastAsia="de-DE"/>
-        </w:rPr>
-        <w:t>C</w:t>
-      </w:r>
-      <w:r>
-        <w:rPr>
-          <w:rFonts w:ascii="Times New Roman" w:eastAsia="Times New Roman" w:hAnsi="Times New Roman" w:cs="Times New Roman"/>
-          <w:color w:val="auto"/>
-          <w:sz w:val="24"/>
-          <w:szCs w:val="24"/>
-          <w:lang w:eastAsia="de-DE"/>
-        </w:rPr>
-        <w:t>hange schema ??</w:t>
-      </w:r>
-    </w:p>
     <w:p/>
     <w:p>
       <w:pPr>
@@ -2732,7 +2475,13 @@
         <w:t>ibraries</w:t>
       </w:r>
       <w:r>
-        <w:t xml:space="preserve">  &amp; </w:t>
+        <w:t xml:space="preserve">  </w:t>
+      </w:r>
+      <w:r>
+        <w:t xml:space="preserve"> </w:t>
+      </w:r>
+      <w:r>
+        <w:t xml:space="preserve">&amp; </w:t>
       </w:r>
       <w:r>
         <w:t>Challenging I</w:t>
@@ -2744,10 +2493,27 @@
     <w:p/>
     <w:p>
       <w:pPr>
+        <w:rPr>
+          <w:rFonts w:ascii="Times New Roman" w:hAnsi="Times New Roman" w:cs="Times New Roman"/>
+          <w:sz w:val="24"/>
+          <w:szCs w:val="24"/>
+        </w:rPr>
+      </w:pPr>
+      <w:r>
+        <w:rPr>
+          <w:rFonts w:ascii="Times New Roman" w:hAnsi="Times New Roman" w:cs="Times New Roman"/>
+          <w:sz w:val="24"/>
+          <w:szCs w:val="24"/>
+        </w:rPr>
+        <w:t>Installer</w:t>
+      </w:r>
+    </w:p>
+    <w:p/>
+    <w:p>
+      <w:pPr>
         <w:pStyle w:val="Heading1"/>
       </w:pPr>
       <w:r>
-        <w:lastRenderedPageBreak/>
         <w:t xml:space="preserve">Part 2 </w:t>
       </w:r>
       <w:r>
@@ -2761,13 +2527,13 @@
       <w:r>
         <w:rPr>
           <w:noProof/>
-          <w:lang w:eastAsia="en-US"/>
+          <w:lang w:eastAsia="zh-CN"/>
         </w:rPr>
         <w:drawing>
           <wp:inline distT="0" distB="0" distL="0" distR="0">
-            <wp:extent cx="5310293" cy="2987040"/>
-            <wp:effectExtent l="0" t="0" r="5080" b="3810"/>
-            <wp:docPr id="2" name="Picture 2"/>
+            <wp:extent cx="5722620" cy="3442743"/>
+            <wp:effectExtent l="0" t="0" r="0" b="5715"/>
+            <wp:docPr id="3" name="Picture 3"/>
             <wp:cNvGraphicFramePr>
               <a:graphicFrameLocks xmlns:a="http://schemas.openxmlformats.org/drawingml/2006/main" noChangeAspect="1"/>
             </wp:cNvGraphicFramePr>
@@ -2775,11 +2541,11 @@
               <a:graphicData uri="http://schemas.openxmlformats.org/drawingml/2006/picture">
                 <pic:pic xmlns:pic="http://schemas.openxmlformats.org/drawingml/2006/picture">
                   <pic:nvPicPr>
-                    <pic:cNvPr id="2" name="drafts.jpg"/>
+                    <pic:cNvPr id="3" name="MediaMonkey.png"/>
                     <pic:cNvPicPr/>
                   </pic:nvPicPr>
                   <pic:blipFill>
-                    <a:blip r:embed="rId17" cstate="print">
+                    <a:blip r:embed="rId17">
                       <a:extLst>
                         <a:ext uri="{28A0092B-C50C-407E-A947-70E740481C1C}">
                           <a14:useLocalDpi xmlns:a14="http://schemas.microsoft.com/office/drawing/2010/main" val="0"/>
@@ -2793,7 +2559,7 @@
                   <pic:spPr>
                     <a:xfrm>
                       <a:off x="0" y="0"/>
-                      <a:ext cx="5311326" cy="2987621"/>
+                      <a:ext cx="5723365" cy="3443191"/>
                     </a:xfrm>
                     <a:prstGeom prst="rect">
                       <a:avLst/>
@@ -2811,6 +2577,7 @@
         <w:pStyle w:val="Heading1"/>
       </w:pPr>
       <w:r>
+        <w:lastRenderedPageBreak/>
         <w:t xml:space="preserve">Part3   </w:t>
       </w:r>
       <w:r>
@@ -2821,14 +2588,12 @@
       <w:r>
         <w:rPr>
           <w:noProof/>
-          <w:sz w:val="24"/>
-          <w:szCs w:val="24"/>
-          <w:lang w:eastAsia="en-US"/>
+          <w:lang w:eastAsia="zh-CN"/>
         </w:rPr>
         <w:drawing>
-          <wp:inline distT="0" distB="0" distL="0" distR="0" wp14:anchorId="382D4FD5" wp14:editId="3D5C6543">
-            <wp:extent cx="5274310" cy="2841394"/>
-            <wp:effectExtent l="0" t="0" r="2540" b="0"/>
+          <wp:inline distT="0" distB="0" distL="0" distR="0" wp14:anchorId="410E67C6" wp14:editId="60AFE946">
+            <wp:extent cx="5356860" cy="3120707"/>
+            <wp:effectExtent l="0" t="0" r="0" b="3810"/>
             <wp:docPr id="1" name="Picture 1"/>
             <wp:cNvGraphicFramePr>
               <a:graphicFrameLocks xmlns:a="http://schemas.openxmlformats.org/drawingml/2006/main" noChangeAspect="1"/>
@@ -2858,7 +2623,7 @@
                   <pic:spPr bwMode="auto">
                     <a:xfrm>
                       <a:off x="0" y="0"/>
-                      <a:ext cx="5274310" cy="2841394"/>
+                      <a:ext cx="5363461" cy="3124552"/>
                     </a:xfrm>
                     <a:prstGeom prst="rect">
                       <a:avLst/>
@@ -2875,15 +2640,11 @@
         </w:drawing>
       </w:r>
     </w:p>
-    <w:p/>
-    <w:p/>
-    <w:p/>
     <w:p>
       <w:pPr>
         <w:pStyle w:val="Heading2"/>
       </w:pPr>
       <w:r>
-        <w:lastRenderedPageBreak/>
         <w:t>High-Level Timeline/Schedule</w:t>
       </w:r>
     </w:p>
@@ -3789,7 +3550,7 @@
     <w:r>
       <w:rPr>
         <w:noProof/>
-        <w:lang w:eastAsia="en-US"/>
+        <w:lang w:eastAsia="zh-CN"/>
       </w:rPr>
       <mc:AlternateContent>
         <mc:Choice Requires="wps">
@@ -3855,7 +3616,7 @@
                             <w:fldChar w:fldCharType="separate"/>
                           </w:r>
                           <w:r>
-                            <w:t>4</w:t>
+                            <w:t>3</w:t>
                           </w:r>
                           <w:r>
                             <w:fldChar w:fldCharType="end"/>
@@ -3904,7 +3665,7 @@
                       <w:fldChar w:fldCharType="separate"/>
                     </w:r>
                     <w:r>
-                      <w:t>4</w:t>
+                      <w:t>3</w:t>
                     </w:r>
                     <w:r>
                       <w:fldChar w:fldCharType="end"/>
@@ -5415,7 +5176,9 @@
   <w:rsids>
     <w:rsidRoot w:val="00FD357A"/>
     <w:rsid w:val="004A5FF6"/>
+    <w:rsid w:val="004F47F2"/>
     <w:rsid w:val="007931D3"/>
+    <w:rsid w:val="00CE4C03"/>
     <w:rsid w:val="00D917A2"/>
     <w:rsid w:val="00FD357A"/>
   </w:rsids>
@@ -6193,7 +5956,7 @@
 </file>
 
 <file path=customXml/itemProps2.xml><?xml version="1.0" encoding="utf-8"?>
-<ds:datastoreItem xmlns:ds="http://schemas.openxmlformats.org/officeDocument/2006/customXml" ds:itemID="{10F06B3E-6A0D-49EE-9E5A-8DFB29305085}">
+<ds:datastoreItem xmlns:ds="http://schemas.openxmlformats.org/officeDocument/2006/customXml" ds:itemID="{BB20EC4C-DCC8-4DFF-8ECB-91168972EEAF}">
   <ds:schemaRefs>
     <ds:schemaRef ds:uri="http://schemas.openxmlformats.org/officeDocument/2006/bibliography"/>
   </ds:schemaRefs>

--- a/Team Project Proposal.docx
+++ b/Team Project Proposal.docx
@@ -2,8 +2,6 @@
 <file path=word/document.xml><?xml version="1.0" encoding="utf-8"?>
 <w:document xmlns:wpc="http://schemas.microsoft.com/office/word/2010/wordprocessingCanvas" xmlns:mc="http://schemas.openxmlformats.org/markup-compatibility/2006" xmlns:o="urn:schemas-microsoft-com:office:office" xmlns:r="http://schemas.openxmlformats.org/officeDocument/2006/relationships" xmlns:m="http://schemas.openxmlformats.org/officeDocument/2006/math" xmlns:v="urn:schemas-microsoft-com:vml" xmlns:wp14="http://schemas.microsoft.com/office/word/2010/wordprocessingDrawing" xmlns:wp="http://schemas.openxmlformats.org/drawingml/2006/wordprocessingDrawing" xmlns:w10="urn:schemas-microsoft-com:office:word" xmlns:w="http://schemas.openxmlformats.org/wordprocessingml/2006/main" xmlns:w14="http://schemas.microsoft.com/office/word/2010/wordml" xmlns:w15="http://schemas.microsoft.com/office/word/2012/wordml" xmlns:wpg="http://schemas.microsoft.com/office/word/2010/wordprocessingGroup" xmlns:wpi="http://schemas.microsoft.com/office/word/2010/wordprocessingInk" xmlns:wne="http://schemas.microsoft.com/office/word/2006/wordml" xmlns:wps="http://schemas.microsoft.com/office/word/2010/wordprocessingShape" mc:Ignorable="w14 w15 wp14">
   <w:body>
-    <w:bookmarkStart w:id="0" w:name="_GoBack"/>
-    <w:bookmarkEnd w:id="0"/>
     <w:p>
       <w:pPr>
         <w:pStyle w:val="Title"/>
@@ -221,8 +219,18 @@
                 <w:sz w:val="24"/>
                 <w:szCs w:val="24"/>
               </w:rPr>
-              <w:t>Yang Jun   Chen Chen</w:t>
-            </w:r>
+              <w:t xml:space="preserve">Yang Jun   Chen </w:t>
+            </w:r>
+            <w:proofErr w:type="spellStart"/>
+            <w:r>
+              <w:rPr>
+                <w:rFonts w:ascii="Times New Roman" w:hAnsi="Times New Roman" w:cs="Times New Roman"/>
+                <w:sz w:val="24"/>
+                <w:szCs w:val="24"/>
+              </w:rPr>
+              <w:t>Chen</w:t>
+            </w:r>
+            <w:proofErr w:type="spellEnd"/>
           </w:p>
         </w:tc>
       </w:tr>
@@ -799,7 +807,43 @@
                 <w:sz w:val="24"/>
                 <w:szCs w:val="24"/>
               </w:rPr>
-              <w:t>[yyyy-mm-dd]</w:t>
+              <w:t>[</w:t>
+            </w:r>
+            <w:proofErr w:type="spellStart"/>
+            <w:r>
+              <w:rPr>
+                <w:rFonts w:ascii="Times New Roman" w:hAnsi="Times New Roman" w:cs="Times New Roman"/>
+                <w:sz w:val="24"/>
+                <w:szCs w:val="24"/>
+              </w:rPr>
+              <w:t>yyyy</w:t>
+            </w:r>
+            <w:proofErr w:type="spellEnd"/>
+            <w:r>
+              <w:rPr>
+                <w:rFonts w:ascii="Times New Roman" w:hAnsi="Times New Roman" w:cs="Times New Roman"/>
+                <w:sz w:val="24"/>
+                <w:szCs w:val="24"/>
+              </w:rPr>
+              <w:t>-mm-</w:t>
+            </w:r>
+            <w:proofErr w:type="spellStart"/>
+            <w:r>
+              <w:rPr>
+                <w:rFonts w:ascii="Times New Roman" w:hAnsi="Times New Roman" w:cs="Times New Roman"/>
+                <w:sz w:val="24"/>
+                <w:szCs w:val="24"/>
+              </w:rPr>
+              <w:t>dd</w:t>
+            </w:r>
+            <w:proofErr w:type="spellEnd"/>
+            <w:r>
+              <w:rPr>
+                <w:rFonts w:ascii="Times New Roman" w:hAnsi="Times New Roman" w:cs="Times New Roman"/>
+                <w:sz w:val="24"/>
+                <w:szCs w:val="24"/>
+              </w:rPr>
+              <w:t>]</w:t>
             </w:r>
           </w:p>
         </w:tc>
@@ -3181,6 +3225,51 @@
         <w:t>Important Link</w:t>
       </w:r>
     </w:p>
+    <w:p>
+      <w:r>
+        <w:t>Reference</w:t>
+      </w:r>
+    </w:p>
+    <w:p>
+      <w:hyperlink r:id="rId19" w:history="1">
+        <w:r>
+          <w:rPr>
+            <w:rStyle w:val="Hyperlink"/>
+          </w:rPr>
+          <w:t>http://www.wpf-tutorial.com/audio-video/how-to-creating-a-complete-audio-video-player/</w:t>
+        </w:r>
+      </w:hyperlink>
+    </w:p>
+    <w:p/>
+    <w:p>
+      <w:hyperlink r:id="rId20" w:tgtFrame="_blank" w:history="1">
+        <w:r>
+          <w:rPr>
+            <w:rStyle w:val="Hyperlink"/>
+            <w:rFonts w:ascii="Arial" w:hAnsi="Arial" w:cs="Arial"/>
+            <w:color w:val="263238"/>
+            <w:sz w:val="20"/>
+          </w:rPr>
+          <w:t>https://github.com/mono/taglib-sharp</w:t>
+        </w:r>
+      </w:hyperlink>
+    </w:p>
+    <w:p>
+      <w:hyperlink r:id="rId21" w:tgtFrame="_blank" w:history="1">
+        <w:r>
+          <w:rPr>
+            <w:rStyle w:val="Hyperlink"/>
+            <w:rFonts w:ascii="Arial" w:hAnsi="Arial" w:cs="Arial"/>
+            <w:color w:val="263238"/>
+            <w:sz w:val="20"/>
+          </w:rPr>
+          <w:t>https://www.sussex.ac.uk/webteam/gateway/file.php?name=barber-rep&amp;site=20</w:t>
+        </w:r>
+      </w:hyperlink>
+      <w:bookmarkStart w:id="0" w:name="_GoBack"/>
+      <w:bookmarkEnd w:id="0"/>
+    </w:p>
+    <w:p/>
     <w:tbl>
       <w:tblPr>
         <w:tblStyle w:val="ProjectScopeTable"/>
@@ -3281,7 +3370,7 @@
                 <w:szCs w:val="24"/>
               </w:rPr>
             </w:pPr>
-            <w:hyperlink r:id="rId19" w:history="1">
+            <w:hyperlink r:id="rId22" w:history="1">
               <w:r>
                 <w:rPr>
                   <w:rFonts w:ascii="Times New Roman" w:hAnsi="Times New Roman"/>
@@ -3352,7 +3441,7 @@
                 <w:szCs w:val="24"/>
               </w:rPr>
             </w:pPr>
-            <w:hyperlink r:id="rId20" w:history="1">
+            <w:hyperlink r:id="rId23" w:history="1">
               <w:r>
                 <w:rPr>
                   <w:rFonts w:ascii="Times New Roman" w:hAnsi="Times New Roman"/>
@@ -3481,7 +3570,7 @@
     </w:tbl>
     <w:p/>
     <w:sectPr>
-      <w:headerReference w:type="default" r:id="rId21"/>
+      <w:headerReference w:type="default" r:id="rId24"/>
       <w:pgSz w:w="12240" w:h="15840" w:code="1"/>
       <w:pgMar w:top="1440" w:right="1440" w:bottom="1440" w:left="1440" w:header="720" w:footer="864" w:gutter="0"/>
       <w:cols w:space="720"/>
@@ -3616,7 +3705,7 @@
                             <w:fldChar w:fldCharType="separate"/>
                           </w:r>
                           <w:r>
-                            <w:t>3</w:t>
+                            <w:t>5</w:t>
                           </w:r>
                           <w:r>
                             <w:fldChar w:fldCharType="end"/>
@@ -3665,7 +3754,7 @@
                       <w:fldChar w:fldCharType="separate"/>
                     </w:r>
                     <w:r>
-                      <w:t>3</w:t>
+                      <w:t>5</w:t>
                     </w:r>
                     <w:r>
                       <w:fldChar w:fldCharType="end"/>
@@ -5175,6 +5264,7 @@
   </w:compat>
   <w:rsids>
     <w:rsidRoot w:val="00FD357A"/>
+    <w:rsid w:val="003B7CFC"/>
     <w:rsid w:val="004A5FF6"/>
     <w:rsid w:val="004F47F2"/>
     <w:rsid w:val="007931D3"/>
@@ -5956,7 +6046,7 @@
 </file>
 
 <file path=customXml/itemProps2.xml><?xml version="1.0" encoding="utf-8"?>
-<ds:datastoreItem xmlns:ds="http://schemas.openxmlformats.org/officeDocument/2006/customXml" ds:itemID="{BB20EC4C-DCC8-4DFF-8ECB-91168972EEAF}">
+<ds:datastoreItem xmlns:ds="http://schemas.openxmlformats.org/officeDocument/2006/customXml" ds:itemID="{FFC36A86-DDA5-4D06-BB19-929A6F95152D}">
   <ds:schemaRefs>
     <ds:schemaRef ds:uri="http://schemas.openxmlformats.org/officeDocument/2006/bibliography"/>
   </ds:schemaRefs>
